--- a/ppr_project/media/templates/ppz_avgm.docx
+++ b/ppr_project/media/templates/ppz_avgm.docx
@@ -30,7 +30,6 @@
         </w:rPr>
         <w:tab/>
       </w:r>
-      <w:proofErr w:type="gramStart"/>
       <w:r>
         <w:rPr>
           <w:rFonts w:ascii="Times New Roman" w:hAnsi="Times New Roman" w:cs="Times New Roman"/>
@@ -38,53 +37,7 @@
           <w:szCs w:val="28"/>
           <w:lang w:val="en-US"/>
         </w:rPr>
-        <w:t>{{ day</w:t>
-      </w:r>
-      <w:proofErr w:type="gramEnd"/>
-      <w:r>
-        <w:rPr>
-          <w:rFonts w:ascii="Times New Roman" w:hAnsi="Times New Roman" w:cs="Times New Roman"/>
-          <w:sz w:val="28"/>
-          <w:szCs w:val="28"/>
-          <w:lang w:val="en-US"/>
-        </w:rPr>
-        <w:t xml:space="preserve"> }}</w:t>
-      </w:r>
-      <w:r>
-        <w:rPr>
-          <w:rFonts w:ascii="Times New Roman" w:hAnsi="Times New Roman" w:cs="Times New Roman"/>
-          <w:sz w:val="28"/>
-          <w:szCs w:val="28"/>
-          <w:lang w:val="en-US"/>
-        </w:rPr>
-        <w:t xml:space="preserve"> </w:t>
-      </w:r>
-      <w:r>
-        <w:rPr>
-          <w:rFonts w:ascii="Times New Roman" w:hAnsi="Times New Roman" w:cs="Times New Roman"/>
-          <w:sz w:val="28"/>
-          <w:szCs w:val="28"/>
-          <w:lang w:val="en-US"/>
-        </w:rPr>
-        <w:t>{{ month }}</w:t>
-      </w:r>
-      <w:r>
-        <w:rPr>
-          <w:rFonts w:ascii="Times New Roman" w:hAnsi="Times New Roman" w:cs="Times New Roman"/>
-          <w:sz w:val="28"/>
-          <w:szCs w:val="28"/>
-          <w:lang w:val="en-US"/>
-        </w:rPr>
-        <w:t xml:space="preserve">  </w:t>
-      </w:r>
-      <w:r>
-        <w:rPr>
-          <w:rFonts w:ascii="Times New Roman" w:hAnsi="Times New Roman" w:cs="Times New Roman"/>
-          <w:sz w:val="28"/>
-          <w:szCs w:val="28"/>
-          <w:lang w:val="en-US"/>
-        </w:rPr>
-        <w:t>{{ year }}</w:t>
+        <w:t>{{ day }} {{ month }}  {{ year }}</w:t>
       </w:r>
       <w:r>
         <w:rPr>
@@ -194,41 +147,7 @@
           <w:sz w:val="28"/>
           <w:szCs w:val="28"/>
         </w:rPr>
-        <w:t xml:space="preserve"> АВГМ-400М-05</w:t>
-      </w:r>
-      <w:r>
-        <w:rPr>
-          <w:rFonts w:ascii="Times New Roman" w:hAnsi="Times New Roman" w:cs="Times New Roman"/>
-          <w:sz w:val="28"/>
-          <w:szCs w:val="28"/>
-        </w:rPr>
-        <w:t xml:space="preserve">, технологический </w:t>
-      </w:r>
-      <w:proofErr w:type="gramStart"/>
-      <w:r>
-        <w:rPr>
-          <w:rFonts w:ascii="Times New Roman" w:hAnsi="Times New Roman" w:cs="Times New Roman"/>
-          <w:sz w:val="28"/>
-          <w:szCs w:val="28"/>
-        </w:rPr>
-        <w:t>№</w:t>
-      </w:r>
-      <w:r>
-        <w:rPr>
-          <w:rFonts w:ascii="Times New Roman" w:hAnsi="Times New Roman" w:cs="Times New Roman"/>
-          <w:sz w:val="28"/>
-          <w:szCs w:val="28"/>
-        </w:rPr>
-        <w:t>{</w:t>
-      </w:r>
-      <w:proofErr w:type="gramEnd"/>
-      <w:r>
-        <w:rPr>
-          <w:rFonts w:ascii="Times New Roman" w:hAnsi="Times New Roman" w:cs="Times New Roman"/>
-          <w:sz w:val="28"/>
-          <w:szCs w:val="28"/>
-        </w:rPr>
-        <w:t xml:space="preserve">{ </w:t>
+        <w:t xml:space="preserve"> АВГМ-400М-05, технологический №{{ </w:t>
       </w:r>
       <w:r>
         <w:rPr>
@@ -1577,25 +1496,7 @@
                 <w:color w:val="000000"/>
                 <w:lang w:eastAsia="ru-RU"/>
               </w:rPr>
-              <w:t>Высокая концентрация СН</w:t>
-            </w:r>
-            <w:proofErr w:type="gramStart"/>
-            <w:r>
-              <w:rPr>
-                <w:rFonts w:ascii="Times New Roman" w:eastAsia="Times New Roman" w:hAnsi="Times New Roman" w:cs="Times New Roman"/>
-                <w:color w:val="000000"/>
-                <w:lang w:eastAsia="ru-RU"/>
-              </w:rPr>
-              <w:t>4  порог</w:t>
-            </w:r>
-            <w:proofErr w:type="gramEnd"/>
-            <w:r>
-              <w:rPr>
-                <w:rFonts w:ascii="Times New Roman" w:eastAsia="Times New Roman" w:hAnsi="Times New Roman" w:cs="Times New Roman"/>
-                <w:color w:val="000000"/>
-                <w:lang w:eastAsia="ru-RU"/>
-              </w:rPr>
-              <w:t xml:space="preserve"> 1</w:t>
+              <w:t>Высокая концентрация СН4  порог 1</w:t>
             </w:r>
           </w:p>
         </w:tc>
@@ -1864,25 +1765,7 @@
                 <w:color w:val="000000"/>
                 <w:lang w:eastAsia="ru-RU"/>
               </w:rPr>
-              <w:t>Высокая концентрация СН</w:t>
-            </w:r>
-            <w:proofErr w:type="gramStart"/>
-            <w:r>
-              <w:rPr>
-                <w:rFonts w:ascii="Times New Roman" w:eastAsia="Times New Roman" w:hAnsi="Times New Roman" w:cs="Times New Roman"/>
-                <w:color w:val="000000"/>
-                <w:lang w:eastAsia="ru-RU"/>
-              </w:rPr>
-              <w:t>4  порог</w:t>
-            </w:r>
-            <w:proofErr w:type="gramEnd"/>
-            <w:r>
-              <w:rPr>
-                <w:rFonts w:ascii="Times New Roman" w:eastAsia="Times New Roman" w:hAnsi="Times New Roman" w:cs="Times New Roman"/>
-                <w:color w:val="000000"/>
-                <w:lang w:eastAsia="ru-RU"/>
-              </w:rPr>
-              <w:t xml:space="preserve"> 2</w:t>
+              <w:t>Высокая концентрация СН4  порог 2</w:t>
             </w:r>
           </w:p>
         </w:tc>
@@ -3880,25 +3763,7 @@
                 <w:color w:val="000000"/>
                 <w:lang w:eastAsia="ru-RU"/>
               </w:rPr>
-              <w:t xml:space="preserve">Низкое </w:t>
-            </w:r>
-            <w:proofErr w:type="gramStart"/>
-            <w:r>
-              <w:rPr>
-                <w:rFonts w:ascii="Times New Roman" w:eastAsia="Times New Roman" w:hAnsi="Times New Roman" w:cs="Times New Roman"/>
-                <w:color w:val="000000"/>
-                <w:lang w:eastAsia="ru-RU"/>
-              </w:rPr>
-              <w:t>давление  датчика</w:t>
-            </w:r>
-            <w:proofErr w:type="gramEnd"/>
-            <w:r>
-              <w:rPr>
-                <w:rFonts w:ascii="Times New Roman" w:eastAsia="Times New Roman" w:hAnsi="Times New Roman" w:cs="Times New Roman"/>
-                <w:color w:val="000000"/>
-                <w:lang w:eastAsia="ru-RU"/>
-              </w:rPr>
-              <w:t xml:space="preserve"> ПРОМА ИДМ избыточного давления воздуха в </w:t>
+              <w:t xml:space="preserve">Низкое давление  датчика ПРОМА ИДМ избыточного давления воздуха в </w:t>
             </w:r>
             <w:proofErr w:type="spellStart"/>
             <w:r>
@@ -4067,23 +3932,13 @@
                 <w:lang w:eastAsia="ru-RU"/>
               </w:rPr>
             </w:pPr>
-            <w:proofErr w:type="gramStart"/>
-            <w:r>
-              <w:rPr>
-                <w:rFonts w:ascii="Times New Roman" w:eastAsia="Times New Roman" w:hAnsi="Times New Roman" w:cs="Times New Roman"/>
-                <w:color w:val="000000"/>
-                <w:lang w:eastAsia="ru-RU"/>
-              </w:rPr>
-              <w:t>Снять  трубку</w:t>
-            </w:r>
-            <w:proofErr w:type="gramEnd"/>
-            <w:r>
-              <w:rPr>
-                <w:rFonts w:ascii="Times New Roman" w:eastAsia="Times New Roman" w:hAnsi="Times New Roman" w:cs="Times New Roman"/>
-                <w:color w:val="000000"/>
-                <w:lang w:eastAsia="ru-RU"/>
-              </w:rPr>
-              <w:t xml:space="preserve"> с первичного датчика ПРОМА ИДМ</w:t>
+            <w:r>
+              <w:rPr>
+                <w:rFonts w:ascii="Times New Roman" w:eastAsia="Times New Roman" w:hAnsi="Times New Roman" w:cs="Times New Roman"/>
+                <w:color w:val="000000"/>
+                <w:lang w:eastAsia="ru-RU"/>
+              </w:rPr>
+              <w:t>Снять  трубку с первичного датчика ПРОМА ИДМ</w:t>
             </w:r>
           </w:p>
         </w:tc>
@@ -4946,25 +4801,7 @@
                 <w:color w:val="000000"/>
                 <w:lang w:eastAsia="ru-RU"/>
               </w:rPr>
-              <w:t xml:space="preserve">Снять предохранитель XFU3-1/2. Подать на провод AI-01 "+" токовый сигнал </w:t>
-            </w:r>
-            <w:proofErr w:type="gramStart"/>
-            <w:r>
-              <w:rPr>
-                <w:rFonts w:ascii="Times New Roman" w:eastAsia="Times New Roman" w:hAnsi="Times New Roman" w:cs="Times New Roman"/>
-                <w:color w:val="000000"/>
-                <w:lang w:eastAsia="ru-RU"/>
-              </w:rPr>
-              <w:t>4-20</w:t>
-            </w:r>
-            <w:proofErr w:type="gramEnd"/>
-            <w:r>
-              <w:rPr>
-                <w:rFonts w:ascii="Times New Roman" w:eastAsia="Times New Roman" w:hAnsi="Times New Roman" w:cs="Times New Roman"/>
-                <w:color w:val="000000"/>
-                <w:lang w:eastAsia="ru-RU"/>
-              </w:rPr>
-              <w:t xml:space="preserve"> мА, выставить необходимые показания температуры на панели АВГМ</w:t>
+              <w:t>Снять предохранитель XFU3-1/2. Подать на провод AI-01 "+" токовый сигнал 4-20 мА, выставить необходимые показания температуры на панели АВГМ</w:t>
             </w:r>
           </w:p>
         </w:tc>
@@ -6051,25 +5888,7 @@
                 <w:color w:val="000000"/>
                 <w:lang w:eastAsia="ru-RU"/>
               </w:rPr>
-              <w:t xml:space="preserve">Снять предохранитель XFU3-15/16. Подать на провод AI-08 "+" токовый сигнал </w:t>
-            </w:r>
-            <w:proofErr w:type="gramStart"/>
-            <w:r>
-              <w:rPr>
-                <w:rFonts w:ascii="Times New Roman" w:eastAsia="Times New Roman" w:hAnsi="Times New Roman" w:cs="Times New Roman"/>
-                <w:color w:val="000000"/>
-                <w:lang w:eastAsia="ru-RU"/>
-              </w:rPr>
-              <w:t>4-20</w:t>
-            </w:r>
-            <w:proofErr w:type="gramEnd"/>
-            <w:r>
-              <w:rPr>
-                <w:rFonts w:ascii="Times New Roman" w:eastAsia="Times New Roman" w:hAnsi="Times New Roman" w:cs="Times New Roman"/>
-                <w:color w:val="000000"/>
-                <w:lang w:eastAsia="ru-RU"/>
-              </w:rPr>
-              <w:t xml:space="preserve"> мА, выставить необходимые показания температуры на панели АВГМ</w:t>
+              <w:t>Снять предохранитель XFU3-15/16. Подать на провод AI-08 "+" токовый сигнал 4-20 мА, выставить необходимые показания температуры на панели АВГМ</w:t>
             </w:r>
           </w:p>
         </w:tc>
@@ -6348,25 +6167,7 @@
                 <w:color w:val="000000"/>
                 <w:lang w:eastAsia="ru-RU"/>
               </w:rPr>
-              <w:t xml:space="preserve">Снять предохранитель XFU3-17/18. Подать на провод AI-09 "+" токовый сигнал </w:t>
-            </w:r>
-            <w:proofErr w:type="gramStart"/>
-            <w:r>
-              <w:rPr>
-                <w:rFonts w:ascii="Times New Roman" w:eastAsia="Times New Roman" w:hAnsi="Times New Roman" w:cs="Times New Roman"/>
-                <w:color w:val="000000"/>
-                <w:lang w:eastAsia="ru-RU"/>
-              </w:rPr>
-              <w:t>4-20</w:t>
-            </w:r>
-            <w:proofErr w:type="gramEnd"/>
-            <w:r>
-              <w:rPr>
-                <w:rFonts w:ascii="Times New Roman" w:eastAsia="Times New Roman" w:hAnsi="Times New Roman" w:cs="Times New Roman"/>
-                <w:color w:val="000000"/>
-                <w:lang w:eastAsia="ru-RU"/>
-              </w:rPr>
-              <w:t xml:space="preserve"> мА, выставить необходимые показания температуры на панели АВГМ</w:t>
+              <w:t>Снять предохранитель XFU3-17/18. Подать на провод AI-09 "+" токовый сигнал 4-20 мА, выставить необходимые показания температуры на панели АВГМ</w:t>
             </w:r>
           </w:p>
         </w:tc>
@@ -7249,29 +7050,7 @@
                 <w:color w:val="000000"/>
                 <w:lang w:eastAsia="ru-RU"/>
               </w:rPr>
-              <w:t xml:space="preserve">Останов с продувкой и с </w:t>
-            </w:r>
-            <w:proofErr w:type="gramStart"/>
-            <w:r>
-              <w:rPr>
-                <w:rFonts w:ascii="Times New Roman" w:eastAsia="Times New Roman" w:hAnsi="Times New Roman" w:cs="Times New Roman"/>
-                <w:b/>
-                <w:bCs/>
-                <w:color w:val="000000"/>
-                <w:lang w:eastAsia="ru-RU"/>
-              </w:rPr>
-              <w:t>закрытием  отсечного</w:t>
-            </w:r>
-            <w:proofErr w:type="gramEnd"/>
-            <w:r>
-              <w:rPr>
-                <w:rFonts w:ascii="Times New Roman" w:eastAsia="Times New Roman" w:hAnsi="Times New Roman" w:cs="Times New Roman"/>
-                <w:b/>
-                <w:bCs/>
-                <w:color w:val="000000"/>
-                <w:lang w:eastAsia="ru-RU"/>
-              </w:rPr>
-              <w:t xml:space="preserve"> газового клапана</w:t>
+              <w:t>Останов с продувкой и с закрытием  отсечного газового клапана</w:t>
             </w:r>
           </w:p>
         </w:tc>
@@ -7782,25 +7561,7 @@
                 <w:color w:val="000000"/>
                 <w:lang w:eastAsia="ru-RU"/>
               </w:rPr>
-              <w:t xml:space="preserve">Снять предохранитель XFU3-21/22. Подать на провод AI-11 "+" токовый сигнал </w:t>
-            </w:r>
-            <w:proofErr w:type="gramStart"/>
-            <w:r>
-              <w:rPr>
-                <w:rFonts w:ascii="Times New Roman" w:eastAsia="Times New Roman" w:hAnsi="Times New Roman" w:cs="Times New Roman"/>
-                <w:color w:val="000000"/>
-                <w:lang w:eastAsia="ru-RU"/>
-              </w:rPr>
-              <w:t>4-20</w:t>
-            </w:r>
-            <w:proofErr w:type="gramEnd"/>
-            <w:r>
-              <w:rPr>
-                <w:rFonts w:ascii="Times New Roman" w:eastAsia="Times New Roman" w:hAnsi="Times New Roman" w:cs="Times New Roman"/>
-                <w:color w:val="000000"/>
-                <w:lang w:eastAsia="ru-RU"/>
-              </w:rPr>
-              <w:t xml:space="preserve"> мА, выставить необходимые показания давления на панели АВГМ</w:t>
+              <w:t>Снять предохранитель XFU3-21/22. Подать на провод AI-11 "+" токовый сигнал 4-20 мА, выставить необходимые показания давления на панели АВГМ</w:t>
             </w:r>
           </w:p>
         </w:tc>
@@ -8070,25 +7831,7 @@
                 <w:color w:val="000000"/>
                 <w:lang w:eastAsia="ru-RU"/>
               </w:rPr>
-              <w:t xml:space="preserve">Снять предохранитель XFU3-23/24. Подать на провод AI-12 "+" токовый сигнал </w:t>
-            </w:r>
-            <w:proofErr w:type="gramStart"/>
-            <w:r>
-              <w:rPr>
-                <w:rFonts w:ascii="Times New Roman" w:eastAsia="Times New Roman" w:hAnsi="Times New Roman" w:cs="Times New Roman"/>
-                <w:color w:val="000000"/>
-                <w:lang w:eastAsia="ru-RU"/>
-              </w:rPr>
-              <w:t>4-20</w:t>
-            </w:r>
-            <w:proofErr w:type="gramEnd"/>
-            <w:r>
-              <w:rPr>
-                <w:rFonts w:ascii="Times New Roman" w:eastAsia="Times New Roman" w:hAnsi="Times New Roman" w:cs="Times New Roman"/>
-                <w:color w:val="000000"/>
-                <w:lang w:eastAsia="ru-RU"/>
-              </w:rPr>
-              <w:t xml:space="preserve"> мА, выставить необходимые показания давления на панели АВГМ</w:t>
+              <w:t>Снять предохранитель XFU3-23/24. Подать на провод AI-12 "+" токовый сигнал 4-20 мА, выставить необходимые показания давления на панели АВГМ</w:t>
             </w:r>
           </w:p>
         </w:tc>
@@ -8357,25 +8100,7 @@
                 <w:color w:val="000000"/>
                 <w:lang w:eastAsia="ru-RU"/>
               </w:rPr>
-              <w:t xml:space="preserve">Снять предохранитель XFU3-23/24. Подать на провод AI-12 "+" токовый сигнал </w:t>
-            </w:r>
-            <w:proofErr w:type="gramStart"/>
-            <w:r>
-              <w:rPr>
-                <w:rFonts w:ascii="Times New Roman" w:eastAsia="Times New Roman" w:hAnsi="Times New Roman" w:cs="Times New Roman"/>
-                <w:color w:val="000000"/>
-                <w:lang w:eastAsia="ru-RU"/>
-              </w:rPr>
-              <w:t>4-20</w:t>
-            </w:r>
-            <w:proofErr w:type="gramEnd"/>
-            <w:r>
-              <w:rPr>
-                <w:rFonts w:ascii="Times New Roman" w:eastAsia="Times New Roman" w:hAnsi="Times New Roman" w:cs="Times New Roman"/>
-                <w:color w:val="000000"/>
-                <w:lang w:eastAsia="ru-RU"/>
-              </w:rPr>
-              <w:t xml:space="preserve"> мА, выставить необходимые показания давления на панели АВГМ</w:t>
+              <w:t>Снять предохранитель XFU3-23/24. Подать на провод AI-12 "+" токовый сигнал 4-20 мА, выставить необходимые показания давления на панели АВГМ</w:t>
             </w:r>
           </w:p>
         </w:tc>
@@ -8500,16 +8225,59 @@
               <w:rPr>
                 <w:sz w:val="28"/>
                 <w:szCs w:val="28"/>
-                <w:lang w:val="en-US"/>
-              </w:rPr>
-            </w:pPr>
+              </w:rPr>
+            </w:pPr>
+            <w:r>
+              <w:rPr>
+                <w:sz w:val="28"/>
+                <w:szCs w:val="28"/>
+              </w:rPr>
+              <w:t>{%</w:t>
+            </w:r>
             <w:r>
               <w:rPr>
                 <w:sz w:val="28"/>
                 <w:szCs w:val="28"/>
                 <w:lang w:val="en-US"/>
               </w:rPr>
-              <w:t>{%p if remarks %}</w:t>
+              <w:t>p</w:t>
+            </w:r>
+            <w:r>
+              <w:rPr>
+                <w:sz w:val="28"/>
+                <w:szCs w:val="28"/>
+              </w:rPr>
+              <w:t xml:space="preserve"> </w:t>
+            </w:r>
+            <w:r>
+              <w:rPr>
+                <w:sz w:val="28"/>
+                <w:szCs w:val="28"/>
+                <w:lang w:val="en-US"/>
+              </w:rPr>
+              <w:t>if</w:t>
+            </w:r>
+            <w:r>
+              <w:rPr>
+                <w:sz w:val="28"/>
+                <w:szCs w:val="28"/>
+              </w:rPr>
+              <w:t xml:space="preserve"> </w:t>
+            </w:r>
+            <w:r>
+              <w:rPr>
+                <w:sz w:val="28"/>
+                <w:szCs w:val="28"/>
+                <w:lang w:val="en-US"/>
+              </w:rPr>
+              <w:t>remarks</w:t>
+            </w:r>
+            <w:r>
+              <w:rPr>
+                <w:sz w:val="28"/>
+                <w:szCs w:val="28"/>
+              </w:rPr>
+              <w:t xml:space="preserve"> %}</w:t>
             </w:r>
           </w:p>
           <w:p>
@@ -8535,7 +8303,6 @@
               <w:rPr>
                 <w:sz w:val="28"/>
                 <w:szCs w:val="28"/>
-                <w:lang w:val="en-US"/>
               </w:rPr>
             </w:pPr>
             <w:r>
@@ -8553,7 +8320,6 @@
                 <w:bCs/>
                 <w:sz w:val="28"/>
                 <w:szCs w:val="28"/>
-                <w:lang w:val="en-US"/>
               </w:rPr>
               <w:t xml:space="preserve"> </w:t>
             </w:r>
@@ -8572,25 +8338,28 @@
                 <w:bCs/>
                 <w:sz w:val="28"/>
                 <w:szCs w:val="28"/>
-                <w:lang w:val="en-US"/>
               </w:rPr>
               <w:t xml:space="preserve">: </w:t>
             </w:r>
-            <w:proofErr w:type="gramStart"/>
+            <w:r>
+              <w:rPr>
+                <w:sz w:val="28"/>
+                <w:szCs w:val="28"/>
+              </w:rPr>
+              <w:t xml:space="preserve">{{ </w:t>
+            </w:r>
             <w:r>
               <w:rPr>
                 <w:sz w:val="28"/>
                 <w:szCs w:val="28"/>
                 <w:lang w:val="en-US"/>
               </w:rPr>
-              <w:t>{{ remarks</w:t>
-            </w:r>
-            <w:proofErr w:type="gramEnd"/>
+              <w:t>remarks</w:t>
+            </w:r>
             <w:r>
               <w:rPr>
                 <w:sz w:val="28"/>
                 <w:szCs w:val="28"/>
-                <w:lang w:val="en-US"/>
               </w:rPr>
               <w:t xml:space="preserve"> }}</w:t>
             </w:r>
@@ -8716,65 +8485,45 @@
                 <w:lang w:val="en-US"/>
               </w:rPr>
             </w:pPr>
-            <w:proofErr w:type="gramStart"/>
             <w:r>
               <w:rPr>
                 <w:sz w:val="28"/>
                 <w:szCs w:val="28"/>
                 <w:lang w:val="en-US"/>
               </w:rPr>
-              <w:t>{{ employee</w:t>
-            </w:r>
-            <w:proofErr w:type="gramEnd"/>
+              <w:t>{{ employee1 }}</w:t>
+            </w:r>
+          </w:p>
+        </w:tc>
+        <w:tc>
+          <w:tcPr>
+            <w:tcW w:w="3032" w:type="dxa"/>
+            <w:tcBorders>
+              <w:bottom w:val="single" w:sz="4" w:space="0" w:color="auto"/>
+            </w:tcBorders>
+          </w:tcPr>
+          <w:p>
+            <w:pPr>
+              <w:jc w:val="center"/>
+              <w:rPr>
+                <w:sz w:val="28"/>
+                <w:szCs w:val="28"/>
+              </w:rPr>
+            </w:pPr>
+            <w:r>
+              <w:rPr>
+                <w:sz w:val="28"/>
+                <w:szCs w:val="28"/>
+              </w:rPr>
+              <w:t xml:space="preserve">{{ </w:t>
+            </w:r>
             <w:r>
               <w:rPr>
                 <w:sz w:val="28"/>
                 <w:szCs w:val="28"/>
                 <w:lang w:val="en-US"/>
               </w:rPr>
-              <w:t>1 }}</w:t>
-            </w:r>
-          </w:p>
-        </w:tc>
-        <w:tc>
-          <w:tcPr>
-            <w:tcW w:w="3032" w:type="dxa"/>
-            <w:tcBorders>
-              <w:bottom w:val="single" w:sz="4" w:space="0" w:color="auto"/>
-            </w:tcBorders>
-          </w:tcPr>
-          <w:p>
-            <w:pPr>
-              <w:jc w:val="center"/>
-              <w:rPr>
-                <w:sz w:val="28"/>
-                <w:szCs w:val="28"/>
-              </w:rPr>
-            </w:pPr>
-            <w:proofErr w:type="gramStart"/>
-            <w:r>
-              <w:rPr>
-                <w:sz w:val="28"/>
-                <w:szCs w:val="28"/>
-              </w:rPr>
-              <w:t xml:space="preserve">{{ </w:t>
-            </w:r>
-            <w:r>
-              <w:rPr>
-                <w:sz w:val="28"/>
-                <w:szCs w:val="28"/>
-                <w:lang w:val="en-US"/>
-              </w:rPr>
-              <w:t>name</w:t>
-            </w:r>
-            <w:proofErr w:type="gramEnd"/>
-            <w:r>
-              <w:rPr>
-                <w:sz w:val="28"/>
-                <w:szCs w:val="28"/>
-                <w:lang w:val="en-US"/>
-              </w:rPr>
-              <w:t>1</w:t>
+              <w:t>name1</w:t>
             </w:r>
             <w:r>
               <w:rPr>
@@ -8933,65 +8682,45 @@
                 <w:szCs w:val="28"/>
               </w:rPr>
             </w:pPr>
-            <w:proofErr w:type="gramStart"/>
             <w:r>
               <w:rPr>
                 <w:sz w:val="28"/>
                 <w:szCs w:val="28"/>
                 <w:lang w:val="en-US"/>
               </w:rPr>
-              <w:t>{{ employee</w:t>
-            </w:r>
-            <w:proofErr w:type="gramEnd"/>
+              <w:t>{{ employee2 }}</w:t>
+            </w:r>
+          </w:p>
+        </w:tc>
+        <w:tc>
+          <w:tcPr>
+            <w:tcW w:w="3032" w:type="dxa"/>
+            <w:tcBorders>
+              <w:bottom w:val="single" w:sz="4" w:space="0" w:color="auto"/>
+            </w:tcBorders>
+          </w:tcPr>
+          <w:p>
+            <w:pPr>
+              <w:jc w:val="center"/>
+              <w:rPr>
+                <w:sz w:val="28"/>
+                <w:szCs w:val="28"/>
+              </w:rPr>
+            </w:pPr>
+            <w:r>
+              <w:rPr>
+                <w:sz w:val="28"/>
+                <w:szCs w:val="28"/>
+              </w:rPr>
+              <w:t xml:space="preserve">{{ </w:t>
+            </w:r>
             <w:r>
               <w:rPr>
                 <w:sz w:val="28"/>
                 <w:szCs w:val="28"/>
                 <w:lang w:val="en-US"/>
               </w:rPr>
-              <w:t>2 }}</w:t>
-            </w:r>
-          </w:p>
-        </w:tc>
-        <w:tc>
-          <w:tcPr>
-            <w:tcW w:w="3032" w:type="dxa"/>
-            <w:tcBorders>
-              <w:bottom w:val="single" w:sz="4" w:space="0" w:color="auto"/>
-            </w:tcBorders>
-          </w:tcPr>
-          <w:p>
-            <w:pPr>
-              <w:jc w:val="center"/>
-              <w:rPr>
-                <w:sz w:val="28"/>
-                <w:szCs w:val="28"/>
-              </w:rPr>
-            </w:pPr>
-            <w:proofErr w:type="gramStart"/>
-            <w:r>
-              <w:rPr>
-                <w:sz w:val="28"/>
-                <w:szCs w:val="28"/>
-              </w:rPr>
-              <w:t xml:space="preserve">{{ </w:t>
-            </w:r>
-            <w:r>
-              <w:rPr>
-                <w:sz w:val="28"/>
-                <w:szCs w:val="28"/>
-                <w:lang w:val="en-US"/>
-              </w:rPr>
-              <w:t>name</w:t>
-            </w:r>
-            <w:proofErr w:type="gramEnd"/>
-            <w:r>
-              <w:rPr>
-                <w:sz w:val="28"/>
-                <w:szCs w:val="28"/>
-                <w:lang w:val="en-US"/>
-              </w:rPr>
-              <w:t>2</w:t>
+              <w:t>name2</w:t>
             </w:r>
             <w:r>
               <w:rPr>
@@ -9195,68 +8924,48 @@
                 <w:szCs w:val="28"/>
               </w:rPr>
             </w:pPr>
-            <w:proofErr w:type="gramStart"/>
             <w:r>
               <w:rPr>
                 <w:sz w:val="28"/>
                 <w:szCs w:val="28"/>
                 <w:lang w:val="en-US"/>
               </w:rPr>
-              <w:t>{{ employee</w:t>
-            </w:r>
-            <w:proofErr w:type="gramEnd"/>
+              <w:t>{{ employee3 }}</w:t>
+            </w:r>
+          </w:p>
+        </w:tc>
+        <w:tc>
+          <w:tcPr>
+            <w:tcW w:w="3032" w:type="dxa"/>
+            <w:tcBorders>
+              <w:top w:val="nil"/>
+              <w:left w:val="nil"/>
+              <w:bottom w:val="single" w:sz="4" w:space="0" w:color="auto"/>
+              <w:right w:val="nil"/>
+            </w:tcBorders>
+          </w:tcPr>
+          <w:p>
+            <w:pPr>
+              <w:jc w:val="center"/>
+              <w:rPr>
+                <w:sz w:val="28"/>
+                <w:szCs w:val="28"/>
+              </w:rPr>
+            </w:pPr>
+            <w:r>
+              <w:rPr>
+                <w:sz w:val="28"/>
+                <w:szCs w:val="28"/>
+              </w:rPr>
+              <w:t xml:space="preserve">{{ </w:t>
+            </w:r>
             <w:r>
               <w:rPr>
                 <w:sz w:val="28"/>
                 <w:szCs w:val="28"/>
                 <w:lang w:val="en-US"/>
               </w:rPr>
-              <w:t>3 }}</w:t>
-            </w:r>
-          </w:p>
-        </w:tc>
-        <w:tc>
-          <w:tcPr>
-            <w:tcW w:w="3032" w:type="dxa"/>
-            <w:tcBorders>
-              <w:top w:val="nil"/>
-              <w:left w:val="nil"/>
-              <w:bottom w:val="single" w:sz="4" w:space="0" w:color="auto"/>
-              <w:right w:val="nil"/>
-            </w:tcBorders>
-          </w:tcPr>
-          <w:p>
-            <w:pPr>
-              <w:jc w:val="center"/>
-              <w:rPr>
-                <w:sz w:val="28"/>
-                <w:szCs w:val="28"/>
-              </w:rPr>
-            </w:pPr>
-            <w:proofErr w:type="gramStart"/>
-            <w:r>
-              <w:rPr>
-                <w:sz w:val="28"/>
-                <w:szCs w:val="28"/>
-              </w:rPr>
-              <w:t xml:space="preserve">{{ </w:t>
-            </w:r>
-            <w:r>
-              <w:rPr>
-                <w:sz w:val="28"/>
-                <w:szCs w:val="28"/>
-                <w:lang w:val="en-US"/>
-              </w:rPr>
-              <w:t>name</w:t>
-            </w:r>
-            <w:proofErr w:type="gramEnd"/>
-            <w:r>
-              <w:rPr>
-                <w:sz w:val="28"/>
-                <w:szCs w:val="28"/>
-                <w:lang w:val="en-US"/>
-              </w:rPr>
-              <w:t>3</w:t>
+              <w:t>name3</w:t>
             </w:r>
             <w:r>
               <w:rPr>
@@ -9433,27 +9142,55 @@
                 <w:tab w:val="left" w:pos="13740"/>
                 <w:tab w:val="left" w:pos="14656"/>
               </w:tabs>
-              <w:rPr>
-                <w:sz w:val="28"/>
-                <w:szCs w:val="28"/>
+              <w:jc w:val="center"/>
+              <w:rPr>
+                <w:sz w:val="26"/>
+                <w:szCs w:val="26"/>
                 <w:lang w:val="en-US"/>
               </w:rPr>
             </w:pPr>
             <w:r>
               <w:rPr>
-                <w:sz w:val="28"/>
-                <w:szCs w:val="28"/>
+                <w:sz w:val="26"/>
+                <w:szCs w:val="26"/>
                 <w:vertAlign w:val="superscript"/>
               </w:rPr>
               <w:t>(Подпись)</w:t>
             </w:r>
-            <w:r>
-              <w:rPr>
-                <w:sz w:val="28"/>
-                <w:szCs w:val="28"/>
+          </w:p>
+          <w:p>
+            <w:pPr>
+              <w:tabs>
+                <w:tab w:val="left" w:pos="916"/>
+                <w:tab w:val="left" w:pos="1832"/>
+                <w:tab w:val="left" w:pos="2748"/>
+                <w:tab w:val="left" w:pos="3664"/>
+                <w:tab w:val="left" w:pos="4580"/>
+                <w:tab w:val="left" w:pos="5496"/>
+                <w:tab w:val="left" w:pos="6412"/>
+                <w:tab w:val="left" w:pos="7328"/>
+                <w:tab w:val="left" w:pos="8244"/>
+                <w:tab w:val="left" w:pos="9160"/>
+                <w:tab w:val="left" w:pos="10076"/>
+                <w:tab w:val="left" w:pos="10992"/>
+                <w:tab w:val="left" w:pos="11908"/>
+                <w:tab w:val="left" w:pos="12824"/>
+                <w:tab w:val="left" w:pos="13740"/>
+                <w:tab w:val="left" w:pos="14656"/>
+              </w:tabs>
+              <w:rPr>
+                <w:sz w:val="26"/>
+                <w:szCs w:val="26"/>
                 <w:lang w:val="en-US"/>
               </w:rPr>
-              <w:t xml:space="preserve"> {%p endif %}</w:t>
+            </w:pPr>
+            <w:r>
+              <w:rPr>
+                <w:sz w:val="26"/>
+                <w:szCs w:val="26"/>
+                <w:lang w:val="en-US"/>
+              </w:rPr>
+              <w:t>{%p endif %}</w:t>
             </w:r>
           </w:p>
           <w:p>
